--- a/ASP_MVC_2016 - Final Project Requirements (2).docx
+++ b/ASP_MVC_2016 - Final Project Requirements (2).docx
@@ -1360,15 +1360,19 @@
         <w:rPr>
           <w:sz w:val="20"/>
           <w:szCs w:val="20"/>
-        </w:rPr>
-      </w:pPr>
-      <w:r>
-        <w:rPr>
-          <w:sz w:val="20"/>
-          <w:szCs w:val="20"/>
+          <w:highlight w:val="green"/>
+        </w:rPr>
+      </w:pPr>
+      <w:r>
+        <w:rPr>
+          <w:sz w:val="20"/>
+          <w:szCs w:val="20"/>
+          <w:highlight w:val="green"/>
         </w:rPr>
         <w:t>Video</w:t>
       </w:r>
+      <w:bookmarkStart w:id="0" w:name="_GoBack"/>
+      <w:bookmarkEnd w:id="0"/>
     </w:p>
     <w:p>
       <w:pPr>
@@ -1424,13 +1428,29 @@
           <w:sz w:val="20"/>
           <w:szCs w:val="20"/>
         </w:rPr>
-        <w:t xml:space="preserve">, header, </w:t>
+        <w:t xml:space="preserve">, </w:t>
+      </w:r>
+      <w:r>
+        <w:rPr>
+          <w:sz w:val="20"/>
+          <w:szCs w:val="20"/>
+          <w:highlight w:val="green"/>
+        </w:rPr>
+        <w:t>header</w:t>
+      </w:r>
+      <w:r>
+        <w:rPr>
+          <w:sz w:val="20"/>
+          <w:szCs w:val="20"/>
+        </w:rPr>
+        <w:t xml:space="preserve">, </w:t>
       </w:r>
       <w:proofErr w:type="spellStart"/>
       <w:r>
         <w:rPr>
           <w:sz w:val="20"/>
           <w:szCs w:val="20"/>
+          <w:highlight w:val="green"/>
         </w:rPr>
         <w:t>nav</w:t>
       </w:r>
@@ -1440,7 +1460,15 @@
           <w:sz w:val="20"/>
           <w:szCs w:val="20"/>
         </w:rPr>
-        <w:t>, section</w:t>
+        <w:t xml:space="preserve">, </w:t>
+      </w:r>
+      <w:r>
+        <w:rPr>
+          <w:sz w:val="20"/>
+          <w:szCs w:val="20"/>
+          <w:highlight w:val="green"/>
+        </w:rPr>
+        <w:t>section</w:t>
       </w:r>
     </w:p>
     <w:p>
@@ -1511,12 +1539,14 @@
         <w:rPr>
           <w:sz w:val="20"/>
           <w:szCs w:val="20"/>
-        </w:rPr>
-      </w:pPr>
-      <w:r>
-        <w:rPr>
-          <w:sz w:val="20"/>
-          <w:szCs w:val="20"/>
+          <w:highlight w:val="green"/>
+        </w:rPr>
+      </w:pPr>
+      <w:r>
+        <w:rPr>
+          <w:sz w:val="20"/>
+          <w:szCs w:val="20"/>
+          <w:highlight w:val="green"/>
         </w:rPr>
         <w:t>Text-shadow</w:t>
       </w:r>
@@ -1532,12 +1562,14 @@
         <w:rPr>
           <w:sz w:val="20"/>
           <w:szCs w:val="20"/>
-        </w:rPr>
-      </w:pPr>
-      <w:r>
-        <w:rPr>
-          <w:sz w:val="20"/>
-          <w:szCs w:val="20"/>
+          <w:highlight w:val="green"/>
+        </w:rPr>
+      </w:pPr>
+      <w:r>
+        <w:rPr>
+          <w:sz w:val="20"/>
+          <w:szCs w:val="20"/>
+          <w:highlight w:val="green"/>
         </w:rPr>
         <w:t>Transition</w:t>
       </w:r>
@@ -1576,12 +1608,14 @@
         <w:rPr>
           <w:sz w:val="20"/>
           <w:szCs w:val="20"/>
-        </w:rPr>
-      </w:pPr>
-      <w:r>
-        <w:rPr>
-          <w:sz w:val="20"/>
-          <w:szCs w:val="20"/>
+          <w:highlight w:val="green"/>
+        </w:rPr>
+      </w:pPr>
+      <w:r>
+        <w:rPr>
+          <w:sz w:val="20"/>
+          <w:szCs w:val="20"/>
+          <w:highlight w:val="green"/>
         </w:rPr>
         <w:t>Font-face</w:t>
       </w:r>
@@ -1812,19 +1846,7 @@
           <w:szCs w:val="20"/>
           <w:rtl/>
         </w:rPr>
-        <w:t xml:space="preserve">  מח</w:t>
-      </w:r>
-      <w:bookmarkStart w:id="0" w:name="_GoBack"/>
-      <w:bookmarkEnd w:id="0"/>
-      <w:r>
-        <w:rPr>
-          <w:rFonts w:hint="cs"/>
-          <w:color w:val="92CDDC" w:themeColor="accent5" w:themeTint="99"/>
-          <w:sz w:val="20"/>
-          <w:szCs w:val="20"/>
-          <w:rtl/>
-        </w:rPr>
-        <w:t xml:space="preserve">יר </w:t>
+        <w:t xml:space="preserve">  מחיר </w:t>
       </w:r>
       <w:r>
         <w:rPr>
